--- a/galaxy-sop-server/src/main/webapp/template/qxbg/qxbg_lr_temp.docx
+++ b/galaxy-sop-server/src/main/webapp/template/qxbg/qxbg_lr_temp.docx
@@ -3260,7 +3260,16 @@
           <w:rFonts w:ascii="华文楷体" w:eastAsia="华文楷体" w:hAnsi="华文楷体" w:hint="eastAsia"/>
           <w:sz w:val="22"/>
         </w:rPr>
-        <w:t>${NO2_4_1!"-"}</w:t>
+        <w:t>$</w:t>
+      </w:r>
+      <w:bookmarkStart w:id="2" w:name="_GoBack"/>
+      <w:bookmarkEnd w:id="2"/>
+      <w:r>
+        <w:rPr>
+          <w:rFonts w:ascii="华文楷体" w:eastAsia="华文楷体" w:hAnsi="华文楷体" w:hint="eastAsia"/>
+          <w:sz w:val="22"/>
+        </w:rPr>
+        <w:t>{NO2_4_1!"-"}</w:t>
       </w:r>
       <w:r>
         <w:rPr>
@@ -3413,81 +3422,6 @@
                 <w:sz w:val="22"/>
               </w:rPr>
             </w:pPr>
-            <w:r>
-              <w:rPr>
-                <w:rFonts w:hint="eastAsia"/>
-                <w:noProof/>
-                <w:sz w:val="22"/>
-              </w:rPr>
-              <mc:AlternateContent>
-                <mc:Choice Requires="wps">
-                  <w:drawing>
-                    <wp:anchor distT="0" distB="0" distL="114300" distR="114300" simplePos="0" relativeHeight="251720704" behindDoc="0" locked="0" layoutInCell="1" allowOverlap="1">
-                      <wp:simplePos x="0" y="0"/>
-                      <wp:positionH relativeFrom="column">
-                        <wp:posOffset>-67310</wp:posOffset>
-                      </wp:positionH>
-                      <wp:positionV relativeFrom="paragraph">
-                        <wp:posOffset>-3457575</wp:posOffset>
-                      </wp:positionV>
-                      <wp:extent cx="45085" cy="184150"/>
-                      <wp:effectExtent l="0" t="0" r="0" b="6350"/>
-                      <wp:wrapNone/>
-                      <wp:docPr id="4" name="矩形 4"/>
-                      <wp:cNvGraphicFramePr/>
-                      <a:graphic xmlns:a="http://schemas.openxmlformats.org/drawingml/2006/main">
-                        <a:graphicData uri="http://schemas.microsoft.com/office/word/2010/wordprocessingShape">
-                          <wps:wsp>
-                            <wps:cNvSpPr/>
-                            <wps:spPr>
-                              <a:xfrm>
-                                <a:off x="0" y="0"/>
-                                <a:ext cx="45085" cy="184150"/>
-                              </a:xfrm>
-                              <a:prstGeom prst="rect">
-                                <a:avLst/>
-                              </a:prstGeom>
-                              <a:ln>
-                                <a:noFill/>
-                              </a:ln>
-                            </wps:spPr>
-                            <wps:style>
-                              <a:lnRef idx="2">
-                                <a:schemeClr val="accent3">
-                                  <a:shade val="50000"/>
-                                </a:schemeClr>
-                              </a:lnRef>
-                              <a:fillRef idx="1">
-                                <a:schemeClr val="accent3"/>
-                              </a:fillRef>
-                              <a:effectRef idx="0">
-                                <a:schemeClr val="accent3"/>
-                              </a:effectRef>
-                              <a:fontRef idx="minor">
-                                <a:schemeClr val="lt1"/>
-                              </a:fontRef>
-                            </wps:style>
-                            <wps:bodyPr rot="0" spcFirstLastPara="0" vertOverflow="overflow" horzOverflow="overflow" vert="horz" wrap="square" lIns="91440" tIns="45720" rIns="91440" bIns="45720" numCol="1" spcCol="0" rtlCol="0" fromWordArt="0" anchor="ctr" anchorCtr="0" forceAA="0" compatLnSpc="1">
-                              <a:noAutofit/>
-                            </wps:bodyPr>
-                          </wps:wsp>
-                        </a:graphicData>
-                      </a:graphic>
-                    </wp:anchor>
-                  </w:drawing>
-                </mc:Choice>
-                <mc:Fallback xmlns:wpsCustomData="http://www.wps.cn/officeDocument/2013/wpsCustomData">
-                  <w:pict>
-                    <v:rect id="_x0000_s1026" o:spid="_x0000_s1026" o:spt="1" style="position:absolute;left:0pt;margin-left:-5.3pt;margin-top:-272.25pt;height:14.5pt;width:3.55pt;z-index:251720704;v-text-anchor:middle;mso-width-relative:page;mso-height-relative:page;" fillcolor="#A5A5A5 [3206]" filled="t" stroked="f" coordsize="21600,21600" o:gfxdata="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">
-                      <v:fill on="t" focussize="0,0"/>
-                      <v:stroke on="f" weight="1pt" miterlimit="8" joinstyle="miter"/>
-                      <v:imagedata o:title=""/>
-                      <o:lock v:ext="edit" aspectratio="f"/>
-                    </v:rect>
-                  </w:pict>
-                </mc:Fallback>
-              </mc:AlternateContent>
-            </w:r>
           </w:p>
         </w:tc>
         <w:tc>
@@ -4333,7 +4267,7 @@
       <w:pPr>
         <w:pStyle w:val="1"/>
       </w:pPr>
-      <w:bookmarkStart w:id="2" w:name="_Toc497238443"/>
+      <w:bookmarkStart w:id="3" w:name="_Toc497238443"/>
       <w:r>
         <w:rPr>
           <w:rFonts w:hint="eastAsia"/>
@@ -4352,7 +4286,7 @@
         </w:rPr>
         <w:t>团队</w:t>
       </w:r>
-      <w:bookmarkEnd w:id="2"/>
+      <w:bookmarkEnd w:id="3"/>
     </w:p>
     <w:p>
       <w:pPr>
@@ -7672,7 +7606,7 @@
       <w:pPr>
         <w:pStyle w:val="1"/>
       </w:pPr>
-      <w:bookmarkStart w:id="3" w:name="_Toc497238444"/>
+      <w:bookmarkStart w:id="4" w:name="_Toc497238444"/>
       <w:r>
         <w:rPr>
           <w:rFonts w:hint="eastAsia"/>
@@ -7691,7 +7625,7 @@
         </w:rPr>
         <w:t>运营数据</w:t>
       </w:r>
-      <w:bookmarkEnd w:id="3"/>
+      <w:bookmarkEnd w:id="4"/>
     </w:p>
     <w:p>
       <w:pPr>
@@ -9283,7 +9217,7 @@
       <w:pPr>
         <w:pStyle w:val="1"/>
       </w:pPr>
-      <w:bookmarkStart w:id="4" w:name="_Toc497238445"/>
+      <w:bookmarkStart w:id="5" w:name="_Toc497238445"/>
       <w:r>
         <w:rPr>
           <w:rFonts w:hint="eastAsia"/>
@@ -9302,7 +9236,7 @@
         </w:rPr>
         <w:t>竞争</w:t>
       </w:r>
-      <w:bookmarkEnd w:id="4"/>
+      <w:bookmarkEnd w:id="5"/>
     </w:p>
     <w:p>
       <w:pPr>
@@ -11238,7 +11172,7 @@
       <w:pPr>
         <w:pStyle w:val="1"/>
       </w:pPr>
-      <w:bookmarkStart w:id="5" w:name="_Toc497238446"/>
+      <w:bookmarkStart w:id="6" w:name="_Toc497238446"/>
       <w:r>
         <w:rPr>
           <w:rFonts w:hint="eastAsia"/>
@@ -11257,7 +11191,7 @@
         </w:rPr>
         <w:t>战略及策略</w:t>
       </w:r>
-      <w:bookmarkEnd w:id="5"/>
+      <w:bookmarkEnd w:id="6"/>
     </w:p>
     <w:p>
       <w:pPr>
@@ -11743,8 +11677,6 @@
         </w:rPr>
         <w:t>胜出的三个主要原因（按照重要级顺序）</w:t>
       </w:r>
-      <w:bookmarkStart w:id="6" w:name="_GoBack"/>
-      <w:bookmarkEnd w:id="6"/>
       <w:r>
         <w:rPr>
           <w:rFonts w:ascii="微软雅黑" w:eastAsia="微软雅黑" w:hAnsi="微软雅黑" w:hint="eastAsia"/>
@@ -16424,7 +16356,7 @@
         <w:bCs/>
         <w:noProof/>
       </w:rPr>
-      <w:t>14</w:t>
+      <w:t>2</w:t>
     </w:r>
     <w:r>
       <w:rPr>
@@ -16596,7 +16528,7 @@
                 <w:bCs/>
                 <w:noProof/>
               </w:rPr>
-              <w:t>15</w:t>
+              <w:t>1</w:t>
             </w:r>
             <w:r>
               <w:rPr>
@@ -18060,7 +17992,7 @@
 </file>
 
 <file path=customXml/itemProps2.xml><?xml version="1.0" encoding="utf-8"?>
-<ds:datastoreItem xmlns:ds="http://schemas.openxmlformats.org/officeDocument/2006/customXml" ds:itemID="{77A2A3E5-1B13-4827-81DA-C0524D1537F0}">
+<ds:datastoreItem xmlns:ds="http://schemas.openxmlformats.org/officeDocument/2006/customXml" ds:itemID="{DF60398A-FF57-45A8-B7E5-3FD1968A688E}">
   <ds:schemaRefs>
     <ds:schemaRef ds:uri="http://schemas.openxmlformats.org/officeDocument/2006/bibliography"/>
   </ds:schemaRefs>
